--- a/Testing and Evaluation Plans.docx
+++ b/Testing and Evaluation Plans.docx
@@ -38,6 +38,7 @@
             <w14:uncheckedState w14:val="2610" w14:font="MS Gothic"/>
           </w14:checkbox>
         </w:sdtPr>
+        <w:sdtEndPr/>
         <w:sdtContent>
           <w:r>
             <w:rPr>
@@ -69,6 +70,7 @@
             <w14:uncheckedState w14:val="2610" w14:font="MS Gothic"/>
           </w14:checkbox>
         </w:sdtPr>
+        <w:sdtEndPr/>
         <w:sdtContent>
           <w:r>
             <w:rPr>
@@ -149,11 +151,12 @@
           </w:rPr>
           <w:id w:val="768587416"/>
           <w14:checkbox>
-            <w14:checked w14:val="0"/>
-            <w14:checkedState w14:val="2612" w14:font="MS Gothic"/>
-            <w14:uncheckedState w14:val="2610" w14:font="MS Gothic"/>
-          </w14:checkbox>
-        </w:sdtPr>
+            <w14:checked w14:val="1"/>
+            <w14:checkedState w14:val="2612" w14:font="MS Gothic"/>
+            <w14:uncheckedState w14:val="2610" w14:font="MS Gothic"/>
+          </w14:checkbox>
+        </w:sdtPr>
+        <w:sdtEndPr/>
         <w:sdtContent>
           <w:r>
             <w:rPr>
@@ -161,7 +164,7 @@
               <w:b/>
               <w:bCs/>
             </w:rPr>
-            <w:t>☐</w:t>
+            <w:t>☒</w:t>
           </w:r>
         </w:sdtContent>
       </w:sdt>
@@ -193,6 +196,7 @@
             <w14:uncheckedState w14:val="2610" w14:font="MS Gothic"/>
           </w14:checkbox>
         </w:sdtPr>
+        <w:sdtEndPr/>
         <w:sdtContent>
           <w:r>
             <w:rPr>
@@ -224,6 +228,7 @@
             <w14:uncheckedState w14:val="2610" w14:font="MS Gothic"/>
           </w14:checkbox>
         </w:sdtPr>
+        <w:sdtEndPr/>
         <w:sdtContent>
           <w:r>
             <w:rPr>
@@ -253,6 +258,7 @@
             <w14:uncheckedState w14:val="2610" w14:font="MS Gothic"/>
           </w14:checkbox>
         </w:sdtPr>
+        <w:sdtEndPr/>
         <w:sdtContent>
           <w:r>
             <w:rPr>
@@ -285,11 +291,12 @@
           </w:rPr>
           <w:id w:val="1014347793"/>
           <w14:checkbox>
-            <w14:checked w14:val="0"/>
-            <w14:checkedState w14:val="2612" w14:font="MS Gothic"/>
-            <w14:uncheckedState w14:val="2610" w14:font="MS Gothic"/>
-          </w14:checkbox>
-        </w:sdtPr>
+            <w14:checked w14:val="1"/>
+            <w14:checkedState w14:val="2612" w14:font="MS Gothic"/>
+            <w14:uncheckedState w14:val="2610" w14:font="MS Gothic"/>
+          </w14:checkbox>
+        </w:sdtPr>
+        <w:sdtEndPr/>
         <w:sdtContent>
           <w:r>
             <w:rPr>
@@ -297,7 +304,7 @@
               <w:b/>
               <w:bCs/>
             </w:rPr>
-            <w:t>☐</w:t>
+            <w:t>☒</w:t>
           </w:r>
         </w:sdtContent>
       </w:sdt>
@@ -333,11 +340,12 @@
           </w:rPr>
           <w:id w:val="1667355481"/>
           <w14:checkbox>
-            <w14:checked w14:val="0"/>
-            <w14:checkedState w14:val="2612" w14:font="MS Gothic"/>
-            <w14:uncheckedState w14:val="2610" w14:font="MS Gothic"/>
-          </w14:checkbox>
-        </w:sdtPr>
+            <w14:checked w14:val="1"/>
+            <w14:checkedState w14:val="2612" w14:font="MS Gothic"/>
+            <w14:uncheckedState w14:val="2610" w14:font="MS Gothic"/>
+          </w14:checkbox>
+        </w:sdtPr>
+        <w:sdtEndPr/>
         <w:sdtContent>
           <w:r>
             <w:rPr>
@@ -345,7 +353,7 @@
               <w:b/>
               <w:bCs/>
             </w:rPr>
-            <w:t>☐</w:t>
+            <w:t>☒</w:t>
           </w:r>
         </w:sdtContent>
       </w:sdt>
@@ -372,17 +380,18 @@
         <w:sdtPr>
           <w:id w:val="-267474378"/>
           <w14:checkbox>
-            <w14:checked w14:val="0"/>
-            <w14:checkedState w14:val="2612" w14:font="MS Gothic"/>
-            <w14:uncheckedState w14:val="2610" w14:font="MS Gothic"/>
-          </w14:checkbox>
-        </w:sdtPr>
-        <w:sdtContent>
-          <w:r>
-            <w:rPr>
-              <w:rFonts w:ascii="MS Gothic" w:eastAsia="MS Gothic" w:hAnsi="MS Gothic" w:hint="eastAsia"/>
-            </w:rPr>
-            <w:t>☐</w:t>
+            <w14:checked w14:val="1"/>
+            <w14:checkedState w14:val="2612" w14:font="MS Gothic"/>
+            <w14:uncheckedState w14:val="2610" w14:font="MS Gothic"/>
+          </w14:checkbox>
+        </w:sdtPr>
+        <w:sdtEndPr/>
+        <w:sdtContent>
+          <w:r>
+            <w:rPr>
+              <w:rFonts w:ascii="MS Gothic" w:eastAsia="MS Gothic" w:hAnsi="MS Gothic" w:hint="eastAsia"/>
+            </w:rPr>
+            <w:t>☒</w:t>
           </w:r>
         </w:sdtContent>
       </w:sdt>
@@ -414,6 +423,7 @@
             <w14:uncheckedState w14:val="2610" w14:font="MS Gothic"/>
           </w14:checkbox>
         </w:sdtPr>
+        <w:sdtEndPr/>
         <w:sdtContent>
           <w:r>
             <w:rPr>
@@ -443,6 +453,7 @@
             <w14:uncheckedState w14:val="2610" w14:font="MS Gothic"/>
           </w14:checkbox>
         </w:sdtPr>
+        <w:sdtEndPr/>
         <w:sdtContent>
           <w:r>
             <w:rPr>
@@ -475,11 +486,12 @@
           </w:rPr>
           <w:id w:val="829571700"/>
           <w14:checkbox>
-            <w14:checked w14:val="0"/>
-            <w14:checkedState w14:val="2612" w14:font="MS Gothic"/>
-            <w14:uncheckedState w14:val="2610" w14:font="MS Gothic"/>
-          </w14:checkbox>
-        </w:sdtPr>
+            <w14:checked w14:val="1"/>
+            <w14:checkedState w14:val="2612" w14:font="MS Gothic"/>
+            <w14:uncheckedState w14:val="2610" w14:font="MS Gothic"/>
+          </w14:checkbox>
+        </w:sdtPr>
+        <w:sdtEndPr/>
         <w:sdtContent>
           <w:r>
             <w:rPr>
@@ -487,7 +499,7 @@
               <w:b/>
               <w:bCs/>
             </w:rPr>
-            <w:t>☐</w:t>
+            <w:t>☒</w:t>
           </w:r>
         </w:sdtContent>
       </w:sdt>
@@ -514,11 +526,12 @@
           </w:rPr>
           <w:id w:val="1411198525"/>
           <w14:checkbox>
-            <w14:checked w14:val="0"/>
-            <w14:checkedState w14:val="2612" w14:font="MS Gothic"/>
-            <w14:uncheckedState w14:val="2610" w14:font="MS Gothic"/>
-          </w14:checkbox>
-        </w:sdtPr>
+            <w14:checked w14:val="1"/>
+            <w14:checkedState w14:val="2612" w14:font="MS Gothic"/>
+            <w14:uncheckedState w14:val="2610" w14:font="MS Gothic"/>
+          </w14:checkbox>
+        </w:sdtPr>
+        <w:sdtEndPr/>
         <w:sdtContent>
           <w:r>
             <w:rPr>
@@ -526,7 +539,7 @@
               <w:b/>
               <w:bCs/>
             </w:rPr>
-            <w:t>☐</w:t>
+            <w:t>☒</w:t>
           </w:r>
         </w:sdtContent>
       </w:sdt>
@@ -545,17 +558,18 @@
         <w:sdtPr>
           <w:id w:val="-807942126"/>
           <w14:checkbox>
-            <w14:checked w14:val="0"/>
-            <w14:checkedState w14:val="2612" w14:font="MS Gothic"/>
-            <w14:uncheckedState w14:val="2610" w14:font="MS Gothic"/>
-          </w14:checkbox>
-        </w:sdtPr>
-        <w:sdtContent>
-          <w:r>
-            <w:rPr>
-              <w:rFonts w:ascii="MS Gothic" w:eastAsia="MS Gothic" w:hAnsi="MS Gothic" w:hint="eastAsia"/>
-            </w:rPr>
-            <w:t>☐</w:t>
+            <w14:checked w14:val="1"/>
+            <w14:checkedState w14:val="2612" w14:font="MS Gothic"/>
+            <w14:uncheckedState w14:val="2610" w14:font="MS Gothic"/>
+          </w14:checkbox>
+        </w:sdtPr>
+        <w:sdtEndPr/>
+        <w:sdtContent>
+          <w:r>
+            <w:rPr>
+              <w:rFonts w:ascii="MS Gothic" w:eastAsia="MS Gothic" w:hAnsi="MS Gothic" w:hint="eastAsia"/>
+            </w:rPr>
+            <w:t>☒</w:t>
           </w:r>
         </w:sdtContent>
       </w:sdt>
@@ -574,17 +588,18 @@
         <w:sdtPr>
           <w:id w:val="444197816"/>
           <w14:checkbox>
-            <w14:checked w14:val="0"/>
-            <w14:checkedState w14:val="2612" w14:font="MS Gothic"/>
-            <w14:uncheckedState w14:val="2610" w14:font="MS Gothic"/>
-          </w14:checkbox>
-        </w:sdtPr>
-        <w:sdtContent>
-          <w:r>
-            <w:rPr>
-              <w:rFonts w:ascii="MS Gothic" w:eastAsia="MS Gothic" w:hAnsi="MS Gothic" w:hint="eastAsia"/>
-            </w:rPr>
-            <w:t>☐</w:t>
+            <w14:checked w14:val="1"/>
+            <w14:checkedState w14:val="2612" w14:font="MS Gothic"/>
+            <w14:uncheckedState w14:val="2610" w14:font="MS Gothic"/>
+          </w14:checkbox>
+        </w:sdtPr>
+        <w:sdtEndPr/>
+        <w:sdtContent>
+          <w:r>
+            <w:rPr>
+              <w:rFonts w:ascii="MS Gothic" w:eastAsia="MS Gothic" w:hAnsi="MS Gothic" w:hint="eastAsia"/>
+            </w:rPr>
+            <w:t>☒</w:t>
           </w:r>
         </w:sdtContent>
       </w:sdt>
@@ -608,6 +623,7 @@
             <w14:uncheckedState w14:val="2610" w14:font="MS Gothic"/>
           </w14:checkbox>
         </w:sdtPr>
+        <w:sdtEndPr/>
         <w:sdtContent>
           <w:r>
             <w:rPr>
@@ -645,6 +661,7 @@
             <w14:uncheckedState w14:val="2610" w14:font="MS Gothic"/>
           </w14:checkbox>
         </w:sdtPr>
+        <w:sdtEndPr/>
         <w:sdtContent>
           <w:r>
             <w:rPr>
@@ -684,6 +701,7 @@
             <w14:uncheckedState w14:val="2610" w14:font="MS Gothic"/>
           </w14:checkbox>
         </w:sdtPr>
+        <w:sdtEndPr/>
         <w:sdtContent>
           <w:r>
             <w:rPr>
@@ -715,6 +733,7 @@
             <w14:uncheckedState w14:val="2610" w14:font="MS Gothic"/>
           </w14:checkbox>
         </w:sdtPr>
+        <w:sdtEndPr/>
         <w:sdtContent>
           <w:r>
             <w:rPr>
@@ -752,6 +771,7 @@
             <w14:uncheckedState w14:val="2610" w14:font="MS Gothic"/>
           </w14:checkbox>
         </w:sdtPr>
+        <w:sdtEndPr/>
         <w:sdtContent>
           <w:r>
             <w:rPr>
@@ -789,6 +809,7 @@
             <w14:uncheckedState w14:val="2610" w14:font="MS Gothic"/>
           </w14:checkbox>
         </w:sdtPr>
+        <w:sdtEndPr/>
         <w:sdtContent>
           <w:r>
             <w:rPr>
@@ -820,6 +841,7 @@
             <w14:uncheckedState w14:val="2610" w14:font="MS Gothic"/>
           </w14:checkbox>
         </w:sdtPr>
+        <w:sdtEndPr/>
         <w:sdtContent>
           <w:r>
             <w:rPr>
@@ -849,6 +871,7 @@
             <w14:uncheckedState w14:val="2610" w14:font="MS Gothic"/>
           </w14:checkbox>
         </w:sdtPr>
+        <w:sdtEndPr/>
         <w:sdtContent>
           <w:r>
             <w:rPr>
@@ -878,6 +901,7 @@
             <w14:uncheckedState w14:val="2610" w14:font="MS Gothic"/>
           </w14:checkbox>
         </w:sdtPr>
+        <w:sdtEndPr/>
         <w:sdtContent>
           <w:r>
             <w:rPr>
@@ -915,6 +939,7 @@
             <w14:uncheckedState w14:val="2610" w14:font="MS Gothic"/>
           </w14:checkbox>
         </w:sdtPr>
+        <w:sdtEndPr/>
         <w:sdtContent>
           <w:r>
             <w:rPr>
@@ -954,6 +979,7 @@
             <w14:uncheckedState w14:val="2610" w14:font="MS Gothic"/>
           </w14:checkbox>
         </w:sdtPr>
+        <w:sdtEndPr/>
         <w:sdtContent>
           <w:r>
             <w:rPr>
@@ -985,6 +1011,7 @@
             <w14:uncheckedState w14:val="2610" w14:font="MS Gothic"/>
           </w14:checkbox>
         </w:sdtPr>
+        <w:sdtEndPr/>
         <w:sdtContent>
           <w:r>
             <w:rPr>
@@ -1014,6 +1041,7 @@
             <w14:uncheckedState w14:val="2610" w14:font="MS Gothic"/>
           </w14:checkbox>
         </w:sdtPr>
+        <w:sdtEndPr/>
         <w:sdtContent>
           <w:r>
             <w:rPr>
@@ -1044,6 +1072,7 @@
             <w14:uncheckedState w14:val="2610" w14:font="MS Gothic"/>
           </w14:checkbox>
         </w:sdtPr>
+        <w:sdtEndPr/>
         <w:sdtContent>
           <w:r>
             <w:rPr>
@@ -1081,6 +1110,7 @@
             <w14:uncheckedState w14:val="2610" w14:font="MS Gothic"/>
           </w14:checkbox>
         </w:sdtPr>
+        <w:sdtEndPr/>
         <w:sdtContent>
           <w:r>
             <w:rPr>
@@ -1112,6 +1142,7 @@
             <w14:uncheckedState w14:val="2610" w14:font="MS Gothic"/>
           </w14:checkbox>
         </w:sdtPr>
+        <w:sdtEndPr/>
         <w:sdtContent>
           <w:r>
             <w:rPr>
@@ -1141,6 +1172,7 @@
             <w14:uncheckedState w14:val="2610" w14:font="MS Gothic"/>
           </w14:checkbox>
         </w:sdtPr>
+        <w:sdtEndPr/>
         <w:sdtContent>
           <w:r>
             <w:rPr>
@@ -1170,6 +1202,7 @@
             <w14:uncheckedState w14:val="2610" w14:font="MS Gothic"/>
           </w14:checkbox>
         </w:sdtPr>
+        <w:sdtEndPr/>
         <w:sdtContent>
           <w:r>
             <w:rPr>
@@ -1207,6 +1240,7 @@
             <w14:uncheckedState w14:val="2610" w14:font="MS Gothic"/>
           </w14:checkbox>
         </w:sdtPr>
+        <w:sdtEndPr/>
         <w:sdtContent>
           <w:r>
             <w:rPr>
@@ -1246,6 +1280,7 @@
             <w14:uncheckedState w14:val="2610" w14:font="MS Gothic"/>
           </w14:checkbox>
         </w:sdtPr>
+        <w:sdtEndPr/>
         <w:sdtContent>
           <w:r>
             <w:rPr>
@@ -1277,6 +1312,7 @@
             <w14:uncheckedState w14:val="2610" w14:font="MS Gothic"/>
           </w14:checkbox>
         </w:sdtPr>
+        <w:sdtEndPr/>
         <w:sdtContent>
           <w:r>
             <w:rPr>
@@ -1306,6 +1342,7 @@
             <w14:uncheckedState w14:val="2610" w14:font="MS Gothic"/>
           </w14:checkbox>
         </w:sdtPr>
+        <w:sdtEndPr/>
         <w:sdtContent>
           <w:r>
             <w:rPr>
@@ -1335,6 +1372,7 @@
             <w14:uncheckedState w14:val="2610" w14:font="MS Gothic"/>
           </w14:checkbox>
         </w:sdtPr>
+        <w:sdtEndPr/>
         <w:sdtContent>
           <w:r>
             <w:rPr>
@@ -1372,6 +1410,7 @@
             <w14:uncheckedState w14:val="2610" w14:font="MS Gothic"/>
           </w14:checkbox>
         </w:sdtPr>
+        <w:sdtEndPr/>
         <w:sdtContent>
           <w:r>
             <w:rPr>
@@ -1409,6 +1448,7 @@
             <w14:uncheckedState w14:val="2610" w14:font="MS Gothic"/>
           </w14:checkbox>
         </w:sdtPr>
+        <w:sdtEndPr/>
         <w:sdtContent>
           <w:r>
             <w:rPr>
@@ -1438,6 +1478,7 @@
             <w14:uncheckedState w14:val="2610" w14:font="MS Gothic"/>
           </w14:checkbox>
         </w:sdtPr>
+        <w:sdtEndPr/>
         <w:sdtContent>
           <w:r>
             <w:rPr>
@@ -1467,6 +1508,7 @@
             <w14:uncheckedState w14:val="2610" w14:font="MS Gothic"/>
           </w14:checkbox>
         </w:sdtPr>
+        <w:sdtEndPr/>
         <w:sdtContent>
           <w:r>
             <w:rPr>
@@ -1504,6 +1546,7 @@
             <w14:uncheckedState w14:val="2610" w14:font="MS Gothic"/>
           </w14:checkbox>
         </w:sdtPr>
+        <w:sdtEndPr/>
         <w:sdtContent>
           <w:r>
             <w:rPr>
@@ -1543,6 +1586,7 @@
             <w14:uncheckedState w14:val="2610" w14:font="MS Gothic"/>
           </w14:checkbox>
         </w:sdtPr>
+        <w:sdtEndPr/>
         <w:sdtContent>
           <w:r>
             <w:rPr>
@@ -1574,6 +1618,7 @@
             <w14:uncheckedState w14:val="2610" w14:font="MS Gothic"/>
           </w14:checkbox>
         </w:sdtPr>
+        <w:sdtEndPr/>
         <w:sdtContent>
           <w:r>
             <w:rPr>
@@ -1603,6 +1648,7 @@
             <w14:uncheckedState w14:val="2610" w14:font="MS Gothic"/>
           </w14:checkbox>
         </w:sdtPr>
+        <w:sdtEndPr/>
         <w:sdtContent>
           <w:r>
             <w:rPr>
@@ -1632,6 +1678,7 @@
             <w14:uncheckedState w14:val="2610" w14:font="MS Gothic"/>
           </w14:checkbox>
         </w:sdtPr>
+        <w:sdtEndPr/>
         <w:sdtContent>
           <w:r>
             <w:rPr>
@@ -1669,6 +1716,7 @@
             <w14:uncheckedState w14:val="2610" w14:font="MS Gothic"/>
           </w14:checkbox>
         </w:sdtPr>
+        <w:sdtEndPr/>
         <w:sdtContent>
           <w:r>
             <w:rPr>
@@ -1700,6 +1748,7 @@
             <w14:uncheckedState w14:val="2610" w14:font="MS Gothic"/>
           </w14:checkbox>
         </w:sdtPr>
+        <w:sdtEndPr/>
         <w:sdtContent>
           <w:r>
             <w:rPr>
@@ -1729,6 +1778,7 @@
             <w14:uncheckedState w14:val="2610" w14:font="MS Gothic"/>
           </w14:checkbox>
         </w:sdtPr>
+        <w:sdtEndPr/>
         <w:sdtContent>
           <w:r>
             <w:rPr>
@@ -1766,6 +1816,7 @@
             <w14:uncheckedState w14:val="2610" w14:font="MS Gothic"/>
           </w14:checkbox>
         </w:sdtPr>
+        <w:sdtEndPr/>
         <w:sdtContent>
           <w:r>
             <w:rPr>
@@ -1805,6 +1856,7 @@
             <w14:uncheckedState w14:val="2610" w14:font="MS Gothic"/>
           </w14:checkbox>
         </w:sdtPr>
+        <w:sdtEndPr/>
         <w:sdtContent>
           <w:r>
             <w:rPr>
@@ -1836,6 +1888,7 @@
             <w14:uncheckedState w14:val="2610" w14:font="MS Gothic"/>
           </w14:checkbox>
         </w:sdtPr>
+        <w:sdtEndPr/>
         <w:sdtContent>
           <w:r>
             <w:rPr>
@@ -1865,6 +1918,7 @@
             <w14:uncheckedState w14:val="2610" w14:font="MS Gothic"/>
           </w14:checkbox>
         </w:sdtPr>
+        <w:sdtEndPr/>
         <w:sdtContent>
           <w:r>
             <w:rPr>
@@ -1894,6 +1948,7 @@
             <w14:uncheckedState w14:val="2610" w14:font="MS Gothic"/>
           </w14:checkbox>
         </w:sdtPr>
+        <w:sdtEndPr/>
         <w:sdtContent>
           <w:r>
             <w:rPr>
@@ -1932,6 +1987,7 @@
             <w14:uncheckedState w14:val="2610" w14:font="MS Gothic"/>
           </w14:checkbox>
         </w:sdtPr>
+        <w:sdtEndPr/>
         <w:sdtContent>
           <w:r>
             <w:rPr>
@@ -1971,6 +2027,7 @@
             <w14:uncheckedState w14:val="2610" w14:font="MS Gothic"/>
           </w14:checkbox>
         </w:sdtPr>
+        <w:sdtEndPr/>
         <w:sdtContent>
           <w:r>
             <w:rPr>
@@ -2002,6 +2059,7 @@
             <w14:uncheckedState w14:val="2610" w14:font="MS Gothic"/>
           </w14:checkbox>
         </w:sdtPr>
+        <w:sdtEndPr/>
         <w:sdtContent>
           <w:r>
             <w:rPr>
@@ -2031,6 +2089,7 @@
             <w14:uncheckedState w14:val="2610" w14:font="MS Gothic"/>
           </w14:checkbox>
         </w:sdtPr>
+        <w:sdtEndPr/>
         <w:sdtContent>
           <w:r>
             <w:rPr>
@@ -2068,6 +2127,7 @@
             <w14:uncheckedState w14:val="2610" w14:font="MS Gothic"/>
           </w14:checkbox>
         </w:sdtPr>
+        <w:sdtEndPr/>
         <w:sdtContent>
           <w:r>
             <w:rPr>
@@ -2099,6 +2159,7 @@
             <w14:uncheckedState w14:val="2610" w14:font="MS Gothic"/>
           </w14:checkbox>
         </w:sdtPr>
+        <w:sdtEndPr/>
         <w:sdtContent>
           <w:r>
             <w:rPr>
@@ -2128,6 +2189,7 @@
             <w14:uncheckedState w14:val="2610" w14:font="MS Gothic"/>
           </w14:checkbox>
         </w:sdtPr>
+        <w:sdtEndPr/>
         <w:sdtContent>
           <w:r>
             <w:rPr>
@@ -2165,6 +2227,7 @@
             <w14:uncheckedState w14:val="2610" w14:font="MS Gothic"/>
           </w14:checkbox>
         </w:sdtPr>
+        <w:sdtEndPr/>
         <w:sdtContent>
           <w:r>
             <w:rPr>
@@ -2204,6 +2267,7 @@
             <w14:uncheckedState w14:val="2610" w14:font="MS Gothic"/>
           </w14:checkbox>
         </w:sdtPr>
+        <w:sdtEndPr/>
         <w:sdtContent>
           <w:r>
             <w:rPr>
@@ -2235,6 +2299,7 @@
             <w14:uncheckedState w14:val="2610" w14:font="MS Gothic"/>
           </w14:checkbox>
         </w:sdtPr>
+        <w:sdtEndPr/>
         <w:sdtContent>
           <w:r>
             <w:rPr>
@@ -2264,6 +2329,7 @@
             <w14:uncheckedState w14:val="2610" w14:font="MS Gothic"/>
           </w14:checkbox>
         </w:sdtPr>
+        <w:sdtEndPr/>
         <w:sdtContent>
           <w:r>
             <w:rPr>
@@ -2301,6 +2367,7 @@
             <w14:uncheckedState w14:val="2610" w14:font="MS Gothic"/>
           </w14:checkbox>
         </w:sdtPr>
+        <w:sdtEndPr/>
         <w:sdtContent>
           <w:r>
             <w:rPr>
@@ -2332,6 +2399,7 @@
             <w14:uncheckedState w14:val="2610" w14:font="MS Gothic"/>
           </w14:checkbox>
         </w:sdtPr>
+        <w:sdtEndPr/>
         <w:sdtContent>
           <w:r>
             <w:rPr>
@@ -2361,6 +2429,7 @@
             <w14:uncheckedState w14:val="2610" w14:font="MS Gothic"/>
           </w14:checkbox>
         </w:sdtPr>
+        <w:sdtEndPr/>
         <w:sdtContent>
           <w:r>
             <w:rPr>
